--- a/Mariela Ridono.docx
+++ b/Mariela Ridono.docx
@@ -4,7 +4,15 @@
   <w:body>
     <w:p>
       <w:r>
-        <w:t>Mariela Ridono</w:t>
+        <w:t xml:space="preserve">Mariela </w:t>
+      </w:r>
+      <w:proofErr w:type="spellStart"/>
+      <w:r>
+        <w:t>Ridono</w:t>
+      </w:r>
+      <w:proofErr w:type="spellEnd"/>
+      <w:r>
+        <w:t xml:space="preserve"> 14 de marzo 2023</w:t>
       </w:r>
     </w:p>
     <w:sectPr>
